--- a/raw/הלכה בפרשה שנה ד_/3. ויקרא/6. אחרי מות שנה ד_ - עירוב תבשילין.docx
+++ b/raw/הלכה בפרשה שנה ד_/3. ויקרא/6. אחרי מות שנה ד_ - עירוב תבשילין.docx
@@ -1,6 +1,6 @@
 
 <file path=word/document.xml><?xml version="1.0" encoding="utf-8"?>
-<w:document xmlns:wpc="http://schemas.microsoft.com/office/word/2010/wordprocessingCanvas" xmlns:cx="http://schemas.microsoft.com/office/drawing/2014/chartex" xmlns:cx1="http://schemas.microsoft.com/office/drawing/2015/9/8/chartex" xmlns:cx2="http://schemas.microsoft.com/office/drawing/2015/10/21/chartex" xmlns:cx3="http://schemas.microsoft.com/office/drawing/2016/5/9/chartex" xmlns:cx4="http://schemas.microsoft.com/office/drawing/2016/5/10/chartex" xmlns:cx5="http://schemas.microsoft.com/office/drawing/2016/5/11/chartex" xmlns:cx6="http://schemas.microsoft.com/office/drawing/2016/5/12/chartex" xmlns:cx7="http://schemas.microsoft.com/office/drawing/2016/5/13/chartex" xmlns:cx8="http://schemas.microsoft.com/office/drawing/2016/5/14/chartex" xmlns:mc="http://schemas.openxmlformats.org/markup-compatibility/2006" xmlns:aink="http://schemas.microsoft.com/office/drawing/2016/ink" xmlns:am3d="http://schemas.microsoft.com/office/drawing/2017/model3d" xmlns:o="urn:schemas-microsoft-com:office:office" xmlns:r="http://schemas.openxmlformats.org/officeDocument/2006/relationships" xmlns:m="http://schemas.openxmlformats.org/officeDocument/2006/math" xmlns:v="urn:schemas-microsoft-com:vml" xmlns:wp14="http://schemas.microsoft.com/office/word/2010/wordprocessingDrawing" xmlns:wp="http://schemas.openxmlformats.org/drawingml/2006/wordprocessingDrawing" xmlns:w10="urn:schemas-microsoft-com:office:word" xmlns:w="http://schemas.openxmlformats.org/wordprocessingml/2006/main" xmlns:w14="http://schemas.microsoft.com/office/word/2010/wordml" xmlns:w15="http://schemas.microsoft.com/office/word/2012/wordml" xmlns:w16cex="http://schemas.microsoft.com/office/word/2018/wordml/cex" xmlns:w16cid="http://schemas.microsoft.com/office/word/2016/wordml/cid" xmlns:w16="http://schemas.microsoft.com/office/word/2018/wordml" xmlns:w16sdtdh="http://schemas.microsoft.com/office/word/2020/wordml/sdtdatahash" xmlns:w16se="http://schemas.microsoft.com/office/word/2015/wordml/symex" xmlns:wpg="http://schemas.microsoft.com/office/word/2010/wordprocessingGroup" xmlns:wpi="http://schemas.microsoft.com/office/word/2010/wordprocessingInk" xmlns:wne="http://schemas.microsoft.com/office/word/2006/wordml" xmlns:wps="http://schemas.microsoft.com/office/word/2010/wordprocessingShape" mc:Ignorable="w14 w15 w16se w16cid w16 w16cex w16sdtdh wp14">
+<w:document xmlns:wpc="http://schemas.microsoft.com/office/word/2010/wordprocessingCanvas" xmlns:cx="http://schemas.microsoft.com/office/drawing/2014/chartex" xmlns:cx1="http://schemas.microsoft.com/office/drawing/2015/9/8/chartex" xmlns:cx2="http://schemas.microsoft.com/office/drawing/2015/10/21/chartex" xmlns:cx3="http://schemas.microsoft.com/office/drawing/2016/5/9/chartex" xmlns:cx4="http://schemas.microsoft.com/office/drawing/2016/5/10/chartex" xmlns:cx5="http://schemas.microsoft.com/office/drawing/2016/5/11/chartex" xmlns:cx6="http://schemas.microsoft.com/office/drawing/2016/5/12/chartex" xmlns:cx7="http://schemas.microsoft.com/office/drawing/2016/5/13/chartex" xmlns:cx8="http://schemas.microsoft.com/office/drawing/2016/5/14/chartex" xmlns:mc="http://schemas.openxmlformats.org/markup-compatibility/2006" xmlns:aink="http://schemas.microsoft.com/office/drawing/2016/ink" xmlns:am3d="http://schemas.microsoft.com/office/drawing/2017/model3d" xmlns:o="urn:schemas-microsoft-com:office:office" xmlns:oel="http://schemas.microsoft.com/office/2019/extlst" xmlns:r="http://schemas.openxmlformats.org/officeDocument/2006/relationships" xmlns:m="http://schemas.openxmlformats.org/officeDocument/2006/math" xmlns:v="urn:schemas-microsoft-com:vml" xmlns:wp14="http://schemas.microsoft.com/office/word/2010/wordprocessingDrawing" xmlns:wp="http://schemas.openxmlformats.org/drawingml/2006/wordprocessingDrawing" xmlns:w10="urn:schemas-microsoft-com:office:word" xmlns:w="http://schemas.openxmlformats.org/wordprocessingml/2006/main" xmlns:w14="http://schemas.microsoft.com/office/word/2010/wordml" xmlns:w15="http://schemas.microsoft.com/office/word/2012/wordml" xmlns:w16cex="http://schemas.microsoft.com/office/word/2018/wordml/cex" xmlns:w16cid="http://schemas.microsoft.com/office/word/2016/wordml/cid" xmlns:w16="http://schemas.microsoft.com/office/word/2018/wordml" xmlns:w16du="http://schemas.microsoft.com/office/word/2023/wordml/word16du" xmlns:w16sdtdh="http://schemas.microsoft.com/office/word/2020/wordml/sdtdatahash" xmlns:w16se="http://schemas.microsoft.com/office/word/2015/wordml/symex" xmlns:wpg="http://schemas.microsoft.com/office/word/2010/wordprocessingGroup" xmlns:wpi="http://schemas.microsoft.com/office/word/2010/wordprocessingInk" xmlns:wne="http://schemas.microsoft.com/office/word/2006/wordml" xmlns:wps="http://schemas.microsoft.com/office/word/2010/wordprocessingShape" mc:Ignorable="w14 w15 w16se w16cid w16 w16cex w16sdtdh wp14">
   <w:body>
     <w:p>
       <w:pPr>
@@ -91,13 +91,34 @@
           <w:rFonts w:hint="cs"/>
           <w:rtl/>
         </w:rPr>
-        <w:t>השנה יוצאת פרשת אחרי מות סמוך לשביעי של פסח, כך שלמעשה יש יומיים</w:t>
+        <w:t xml:space="preserve">השנה יוצאת פרשת אחרי מות סמוך לשביעי של פסח, </w:t>
       </w:r>
       <w:r>
         <w:rPr>
           <w:rFonts w:hint="cs"/>
           <w:rtl/>
         </w:rPr>
+        <w:t>ו</w:t>
+      </w:r>
+      <w:r>
+        <w:rPr>
+          <w:rFonts w:hint="cs"/>
+          <w:rtl/>
+        </w:rPr>
+        <w:t>יש</w:t>
+      </w:r>
+      <w:r>
+        <w:rPr>
+          <w:rFonts w:hint="cs"/>
+          <w:rtl/>
+        </w:rPr>
+        <w:t xml:space="preserve"> יומיים</w:t>
+      </w:r>
+      <w:r>
+        <w:rPr>
+          <w:rFonts w:hint="cs"/>
+          <w:rtl/>
+        </w:rPr>
         <w:t xml:space="preserve"> ברצף</w:t>
       </w:r>
       <w:r>
@@ -175,50 +196,7 @@
           <w:rFonts w:hint="cs"/>
           <w:rtl/>
         </w:rPr>
-        <w:t>ולעשות מלאכות אוכל נפש</w:t>
-      </w:r>
-      <w:r>
-        <w:rPr>
-          <w:rFonts w:hint="cs"/>
-          <w:rtl/>
-        </w:rPr>
-        <w:t xml:space="preserve">, כפי שפסק השולחן ערוך </w:t>
-      </w:r>
-      <w:r>
-        <w:rPr>
-          <w:rFonts w:hint="cs"/>
-          <w:sz w:val="18"/>
-          <w:szCs w:val="18"/>
-          <w:rtl/>
-        </w:rPr>
-        <w:t>(</w:t>
-      </w:r>
-      <w:proofErr w:type="spellStart"/>
-      <w:r>
-        <w:rPr>
-          <w:rFonts w:hint="cs"/>
-          <w:sz w:val="18"/>
-          <w:szCs w:val="18"/>
-          <w:rtl/>
-        </w:rPr>
-        <w:t>תקיח</w:t>
-      </w:r>
-      <w:proofErr w:type="spellEnd"/>
-      <w:r>
-        <w:rPr>
-          <w:rFonts w:hint="cs"/>
-          <w:sz w:val="18"/>
-          <w:szCs w:val="18"/>
-          <w:rtl/>
-        </w:rPr>
-        <w:t>, א)</w:t>
-      </w:r>
-      <w:r>
-        <w:rPr>
-          <w:rFonts w:hint="cs"/>
-          <w:rtl/>
-        </w:rPr>
-        <w:t xml:space="preserve">. </w:t>
+        <w:t xml:space="preserve">ולעשות מלאכות אוכל נפש. </w:t>
       </w:r>
       <w:r>
         <w:rPr>
@@ -304,98 +282,91 @@
           <w:rFonts w:hint="cs"/>
           <w:rtl/>
         </w:rPr>
-        <w:t xml:space="preserve">, שהותרו רק מלאכות שעשייתן מבעוד מועד תפגום בטעם המאכל, כמו </w:t>
+        <w:t>, שהותרו רק מלאכות שעשייתן מבעוד מועד תפגום בטעם המאכל כמו אפייה</w:t>
       </w:r>
       <w:r>
         <w:rPr>
           <w:rFonts w:hint="cs"/>
           <w:rtl/>
         </w:rPr>
-        <w:t xml:space="preserve">לדוגמא </w:t>
+        <w:t xml:space="preserve">, </w:t>
       </w:r>
       <w:r>
         <w:rPr>
           <w:rFonts w:hint="cs"/>
           <w:rtl/>
         </w:rPr>
-        <w:t xml:space="preserve">אפייה </w:t>
+        <w:t xml:space="preserve">שאין דומה אכילת מאכל שבושל מערב יום טוב למאכל שבושל בו ביום. לעומת זאת, </w:t>
       </w:r>
       <w:r>
         <w:rPr>
           <w:rFonts w:hint="cs"/>
           <w:rtl/>
         </w:rPr>
-        <w:t xml:space="preserve">- </w:t>
+        <w:t xml:space="preserve">אין הפסד בקצירת </w:t>
       </w:r>
       <w:r>
         <w:rPr>
           <w:rFonts w:hint="cs"/>
           <w:rtl/>
         </w:rPr>
-        <w:t xml:space="preserve">שאין דומה אכילת מאכל שבושל מערב יום טוב למאכל שבושל בו ביום. לעומת זאת, </w:t>
+        <w:t xml:space="preserve">החיטים </w:t>
       </w:r>
       <w:r>
         <w:rPr>
           <w:rFonts w:hint="cs"/>
           <w:rtl/>
         </w:rPr>
-        <w:t xml:space="preserve">אין הפסד בקצירת </w:t>
+        <w:t>קודם יום טוב</w:t>
       </w:r>
       <w:r>
         <w:rPr>
           <w:rFonts w:hint="cs"/>
           <w:rtl/>
         </w:rPr>
-        <w:t xml:space="preserve">החיטים </w:t>
+        <w:t xml:space="preserve">, לכן גזרו חז''ל שאין לעשותן ביום טוב, כדי שאדם יקצור לפני החג ולא יתעסק במלאכות בחג </w:t>
       </w:r>
       <w:r>
         <w:rPr>
           <w:rFonts w:hint="cs"/>
           <w:rtl/>
         </w:rPr>
-        <w:t>קודם יום טוב</w:t>
+        <w:t xml:space="preserve">עצמו </w:t>
       </w:r>
       <w:r>
         <w:rPr>
           <w:rFonts w:hint="cs"/>
           <w:rtl/>
         </w:rPr>
-        <w:t xml:space="preserve">, לכן גזרו חז''ל שאין לעשותן ביום טוב, כדי שאדם יקצור לפני החג ולא יתעסק במלאכות בחג </w:t>
+        <w:t xml:space="preserve">וימנע </w:t>
       </w:r>
       <w:r>
         <w:rPr>
           <w:rFonts w:hint="cs"/>
           <w:rtl/>
         </w:rPr>
-        <w:t xml:space="preserve">עצמו </w:t>
+        <w:t>מ</w:t>
       </w:r>
       <w:r>
         <w:rPr>
           <w:rFonts w:hint="cs"/>
           <w:rtl/>
         </w:rPr>
-        <w:t xml:space="preserve">וימנע </w:t>
+        <w:t>לשמוח בו</w:t>
       </w:r>
       <w:r>
         <w:rPr>
           <w:rFonts w:hint="cs"/>
           <w:rtl/>
         </w:rPr>
-        <w:t>מ</w:t>
+        <w:t>.</w:t>
       </w:r>
       <w:r>
         <w:rPr>
           <w:rFonts w:hint="cs"/>
           <w:rtl/>
         </w:rPr>
-        <w:t>לשמוח בו</w:t>
-      </w:r>
-      <w:r>
-        <w:rPr>
-          <w:rFonts w:hint="cs"/>
-          <w:rtl/>
-        </w:rPr>
-        <w:t>, ובלשונו:</w:t>
+        <w:t xml:space="preserve"> ובלשונו:</w:t>
       </w:r>
       <w:r>
         <w:rPr>
@@ -682,42 +653,77 @@
           <w:rFonts w:cs="Arial" w:hint="cs"/>
           <w:rtl/>
         </w:rPr>
-        <w:t xml:space="preserve">מכל מקום לפי כל הדעות והשיטות, אין מחלוקת שמותר לבשל ביום טוב. אלא, שכאשר הותר לבשל הותר רק לצורך החג עצמו, ולא לשבת שאחריה. </w:t>
-      </w:r>
-      <w:r>
-        <w:rPr>
-          <w:rFonts w:cs="Arial" w:hint="cs"/>
-          <w:rtl/>
-        </w:rPr>
-        <w:t>מכיוון</w:t>
-      </w:r>
-      <w:r>
-        <w:rPr>
-          <w:rFonts w:cs="Arial" w:hint="cs"/>
-          <w:rtl/>
-        </w:rPr>
-        <w:t xml:space="preserve"> שהשנה שביעי של פסח יוצא סמוך לשבת, נראה את </w:t>
-      </w:r>
-      <w:r>
-        <w:rPr>
-          <w:rFonts w:cs="Arial" w:hint="cs"/>
-          <w:rtl/>
-        </w:rPr>
-        <w:t xml:space="preserve">דיני 'עירוב תבשילין', פתרון שהציעו חכמים למקרה מעין זה, </w:t>
-      </w:r>
-      <w:r>
-        <w:rPr>
-          <w:rFonts w:cs="Arial" w:hint="cs"/>
-          <w:rtl/>
-        </w:rPr>
-        <w:t>ה</w:t>
-      </w:r>
-      <w:r>
-        <w:rPr>
-          <w:rFonts w:cs="Arial" w:hint="cs"/>
-          <w:rtl/>
-        </w:rPr>
-        <w:t>מתיר לבשל מיום טוב לשבת. נראה מה ההיגיון בהיתר, ואת פרטיו השונים.</w:t>
+        <w:t>מכל מקום לפי כל הדעות והשיטות, אין מחלוקת שמותר לבשל ביום טוב. אלא, שכאשר הותר לבשל</w:t>
+      </w:r>
+      <w:r>
+        <w:rPr>
+          <w:rFonts w:cs="Arial" w:hint="cs"/>
+          <w:rtl/>
+        </w:rPr>
+        <w:t>,</w:t>
+      </w:r>
+      <w:r>
+        <w:rPr>
+          <w:rFonts w:cs="Arial" w:hint="cs"/>
+          <w:rtl/>
+        </w:rPr>
+        <w:t xml:space="preserve"> הותר רק לצורך החג עצמו ולא לשבת שאחריה.</w:t>
+      </w:r>
+      <w:r>
+        <w:rPr>
+          <w:rFonts w:cs="Arial" w:hint="cs"/>
+          <w:rtl/>
+        </w:rPr>
+        <w:t xml:space="preserve"> על מנת לאפשר בכל זאת לבשל מחג לשבת קבעו חכמים שניתן לעשות </w:t>
+      </w:r>
+      <w:r>
+        <w:rPr>
+          <w:rFonts w:cs="Arial" w:hint="cs"/>
+          <w:rtl/>
+        </w:rPr>
+        <w:t>'עירוב תבשילין'</w:t>
+      </w:r>
+      <w:r>
+        <w:rPr>
+          <w:rFonts w:cs="Arial" w:hint="cs"/>
+          <w:rtl/>
+        </w:rPr>
+        <w:t>,</w:t>
+      </w:r>
+      <w:r>
+        <w:rPr>
+          <w:rFonts w:cs="Arial" w:hint="cs"/>
+          <w:rtl/>
+        </w:rPr>
+        <w:t xml:space="preserve"> </w:t>
+      </w:r>
+      <w:r>
+        <w:rPr>
+          <w:rFonts w:cs="Arial" w:hint="cs"/>
+          <w:rtl/>
+        </w:rPr>
+        <w:t xml:space="preserve">והשבוע </w:t>
+      </w:r>
+      <w:r>
+        <w:rPr>
+          <w:rFonts w:cs="Arial" w:hint="cs"/>
+          <w:rtl/>
+        </w:rPr>
+        <w:t>נראה מה ההיגיון בהיתר</w:t>
+      </w:r>
+      <w:r>
+        <w:rPr>
+          <w:rFonts w:cs="Arial" w:hint="cs"/>
+          <w:rtl/>
+        </w:rPr>
+        <w:t xml:space="preserve"> זה</w:t>
+      </w:r>
+      <w:r>
+        <w:rPr>
+          <w:rFonts w:cs="Arial" w:hint="cs"/>
+          <w:rtl/>
+        </w:rPr>
+        <w:t>, ואת פרטיו השונים.</w:t>
       </w:r>
     </w:p>
     <w:p>
@@ -1111,25 +1117,65 @@
         <w:spacing w:after="80"/>
         <w:rPr>
           <w:rFonts w:cs="Arial"/>
-          <w:u w:val="single"/>
           <w:rtl/>
         </w:rPr>
       </w:pPr>
       <w:r>
         <w:rPr>
           <w:rFonts w:cs="Arial" w:hint="cs"/>
-          <w:u w:val="single"/>
-          <w:rtl/>
-        </w:rPr>
-        <w:t>מבושל</w:t>
-      </w:r>
-      <w:r>
-        <w:rPr>
-          <w:rFonts w:cs="Arial" w:hint="cs"/>
-          <w:u w:val="single"/>
-          <w:rtl/>
-        </w:rPr>
-        <w:t xml:space="preserve"> מבעוד יום</w:t>
+          <w:rtl/>
+        </w:rPr>
+        <w:t xml:space="preserve">ייתכן שהמחלוקת בין רבא לרבי אשי בטעם שהצריכו חכמים עירוב תבשילין, משפיעה על מחלוקת נוספת המובאת בגמרא במסכת פסחים </w:t>
+      </w:r>
+      <w:r>
+        <w:rPr>
+          <w:rFonts w:cs="Arial" w:hint="cs"/>
+          <w:sz w:val="18"/>
+          <w:szCs w:val="18"/>
+          <w:rtl/>
+        </w:rPr>
+        <w:t xml:space="preserve">(מו ע''ב) </w:t>
+      </w:r>
+      <w:r>
+        <w:rPr>
+          <w:rFonts w:cs="Arial" w:hint="cs"/>
+          <w:rtl/>
+        </w:rPr>
+        <w:t xml:space="preserve"> בין רבה לרב חסדא, מדוע אין בבישול מיום טוב לשבת איסור דאורייתא, והאם כאשר מכינים מיום טוב לשבת, צריך שהמאכלים יהיו מוכנים לפחות בשיעור שליש </w:t>
+      </w:r>
+      <w:r>
+        <w:rPr>
+          <w:rFonts w:cs="Arial" w:hint="cs"/>
+          <w:sz w:val="18"/>
+          <w:szCs w:val="18"/>
+          <w:rtl/>
+        </w:rPr>
+        <w:t>('שיעור בן דרוסאי</w:t>
+      </w:r>
+      <w:r>
+        <w:rPr>
+          <w:rFonts w:cs="Arial" w:hint="cs"/>
+          <w:sz w:val="18"/>
+          <w:szCs w:val="18"/>
+          <w:rtl/>
+        </w:rPr>
+        <w:t>'</w:t>
+      </w:r>
+      <w:r>
+        <w:rPr>
+          <w:rFonts w:cs="Arial" w:hint="cs"/>
+          <w:sz w:val="18"/>
+          <w:szCs w:val="18"/>
+          <w:rtl/>
+        </w:rPr>
+        <w:t>)</w:t>
+      </w:r>
+      <w:r>
+        <w:rPr>
+          <w:rFonts w:cs="Arial" w:hint="cs"/>
+          <w:rtl/>
+        </w:rPr>
+        <w:t xml:space="preserve"> כבר מבעוד יום או שאין בכך צורך:</w:t>
       </w:r>
     </w:p>
     <w:p>
@@ -1137,107 +1183,25 @@
         <w:spacing w:after="80"/>
         <w:rPr>
           <w:rFonts w:cs="Arial"/>
+          <w:u w:val="single"/>
           <w:rtl/>
         </w:rPr>
       </w:pPr>
       <w:r>
         <w:rPr>
           <w:rFonts w:cs="Arial" w:hint="cs"/>
-          <w:rtl/>
-        </w:rPr>
-        <w:t xml:space="preserve">ייתכן שהמחלוקת בין רבא לרבי אשי בטעם שהצריכו חכמים עירוב תבשילין, משפיעה על מחלוקת נוספת המובאת בגמרא במסכת פסחים </w:t>
-      </w:r>
-      <w:r>
-        <w:rPr>
-          <w:rFonts w:cs="Arial" w:hint="cs"/>
-          <w:sz w:val="18"/>
-          <w:szCs w:val="18"/>
-          <w:rtl/>
-        </w:rPr>
-        <w:t xml:space="preserve">(מו ע''ב) </w:t>
-      </w:r>
-      <w:r>
-        <w:rPr>
-          <w:rFonts w:cs="Arial" w:hint="cs"/>
-          <w:rtl/>
-        </w:rPr>
-        <w:t xml:space="preserve"> בין רבה לרב חסדא, </w:t>
-      </w:r>
-      <w:r>
-        <w:rPr>
-          <w:rFonts w:cs="Arial" w:hint="cs"/>
-          <w:rtl/>
-        </w:rPr>
-        <w:t>מדוע אין בבישול מיום טוב לשבת איסור דאורייתא, ו</w:t>
-      </w:r>
-      <w:r>
-        <w:rPr>
-          <w:rFonts w:cs="Arial" w:hint="cs"/>
-          <w:rtl/>
-        </w:rPr>
-        <w:t>האם כאשר מכינים מיום טוב לשבת</w:t>
-      </w:r>
-      <w:r>
-        <w:rPr>
-          <w:rFonts w:cs="Arial" w:hint="cs"/>
-          <w:rtl/>
-        </w:rPr>
-        <w:t>,</w:t>
-      </w:r>
-      <w:r>
-        <w:rPr>
-          <w:rFonts w:cs="Arial" w:hint="cs"/>
-          <w:rtl/>
-        </w:rPr>
-        <w:t xml:space="preserve"> צריך שהמאכלים יהיו מוכנים</w:t>
-      </w:r>
-      <w:r>
-        <w:rPr>
-          <w:rFonts w:cs="Arial" w:hint="cs"/>
-          <w:rtl/>
-        </w:rPr>
-        <w:t xml:space="preserve"> לפחות בשיעור שליש </w:t>
-      </w:r>
-      <w:r>
-        <w:rPr>
-          <w:rFonts w:cs="Arial" w:hint="cs"/>
-          <w:sz w:val="18"/>
-          <w:szCs w:val="18"/>
-          <w:rtl/>
-        </w:rPr>
-        <w:t>('שיעור בן דרוסאי</w:t>
-      </w:r>
-      <w:r>
-        <w:rPr>
-          <w:rFonts w:cs="Arial" w:hint="cs"/>
-          <w:sz w:val="18"/>
-          <w:szCs w:val="18"/>
-          <w:rtl/>
-        </w:rPr>
-        <w:t>'</w:t>
-      </w:r>
-      <w:r>
-        <w:rPr>
-          <w:rFonts w:cs="Arial" w:hint="cs"/>
-          <w:sz w:val="18"/>
-          <w:szCs w:val="18"/>
-          <w:rtl/>
-        </w:rPr>
-        <w:t>)</w:t>
-      </w:r>
-      <w:r>
-        <w:rPr>
-          <w:rFonts w:cs="Arial" w:hint="cs"/>
-          <w:rtl/>
-        </w:rPr>
-        <w:t xml:space="preserve"> כבר מבעוד יום או שאין בכך צורך</w:t>
-      </w:r>
-      <w:r>
-        <w:rPr>
-          <w:rFonts w:cs="Arial" w:hint="cs"/>
-          <w:rtl/>
-        </w:rPr>
-        <w:t>:</w:t>
+          <w:u w:val="single"/>
+          <w:rtl/>
+        </w:rPr>
+        <w:t>מבושל</w:t>
+      </w:r>
+      <w:r>
+        <w:rPr>
+          <w:rFonts w:cs="Arial" w:hint="cs"/>
+          <w:u w:val="single"/>
+          <w:rtl/>
+        </w:rPr>
+        <w:t xml:space="preserve"> מבעוד יום</w:t>
       </w:r>
     </w:p>
     <w:p>
@@ -1519,21 +1483,14 @@
           <w:rFonts w:cs="Arial" w:hint="cs"/>
           <w:rtl/>
         </w:rPr>
-        <w:t xml:space="preserve"> - </w:t>
-      </w:r>
-      <w:r>
-        <w:rPr>
-          <w:rFonts w:cs="Arial" w:hint="cs"/>
-          <w:rtl/>
-        </w:rPr>
-        <w:t>ו</w:t>
-      </w:r>
-      <w:r>
-        <w:rPr>
-          <w:rFonts w:cs="Arial" w:hint="cs"/>
-          <w:rtl/>
-        </w:rPr>
-        <w:t>נמצא ש</w:t>
+        <w:t xml:space="preserve">. כך </w:t>
+      </w:r>
+      <w:r>
+        <w:rPr>
+          <w:rFonts w:cs="Arial" w:hint="cs"/>
+          <w:rtl/>
+        </w:rPr>
+        <w:t>ש</w:t>
       </w:r>
       <w:r>
         <w:rPr>
@@ -1654,7 +1611,14 @@
           <w:rFonts w:cs="Arial" w:hint="cs"/>
           <w:rtl/>
         </w:rPr>
-        <w:t>מעשה זה הותר!</w:t>
+        <w:t>מעשה זה הותר</w:t>
+      </w:r>
+      <w:r>
+        <w:rPr>
+          <w:rFonts w:cs="Arial" w:hint="cs"/>
+          <w:rtl/>
+        </w:rPr>
+        <w:t>.</w:t>
       </w:r>
       <w:r>
         <w:rPr>
@@ -1798,7 +1762,14 @@
           <w:rFonts w:cs="Arial" w:hint="cs"/>
           <w:rtl/>
         </w:rPr>
-        <w:t>, ובלשונו:</w:t>
+        <w:t>.</w:t>
+      </w:r>
+      <w:r>
+        <w:rPr>
+          <w:rFonts w:cs="Arial" w:hint="cs"/>
+          <w:rtl/>
+        </w:rPr>
+        <w:t xml:space="preserve"> ובלשונו:</w:t>
       </w:r>
     </w:p>
     <w:p>
@@ -2117,7 +2088,21 @@
           <w:rFonts w:cs="Arial" w:hint="cs"/>
           <w:rtl/>
         </w:rPr>
-        <w:t xml:space="preserve">חלק על רבה, הוא סבר שהסיבה שמותר לבשל מיום טוב לשבת אינה בגלל </w:t>
+        <w:t xml:space="preserve">חלק על רבה, </w:t>
+      </w:r>
+      <w:r>
+        <w:rPr>
+          <w:rFonts w:cs="Arial" w:hint="cs"/>
+          <w:rtl/>
+        </w:rPr>
+        <w:t>ו</w:t>
+      </w:r>
+      <w:r>
+        <w:rPr>
+          <w:rFonts w:cs="Arial" w:hint="cs"/>
+          <w:rtl/>
+        </w:rPr>
+        <w:t xml:space="preserve">סבר שהסיבה שמותר לבשל מיום טוב לשבת אינה בגלל </w:t>
       </w:r>
       <w:r>
         <w:rPr>
@@ -2138,7 +2123,7 @@
           <w:rFonts w:cs="Arial" w:hint="cs"/>
           <w:rtl/>
         </w:rPr>
-        <w:t xml:space="preserve"> ששבת ויום טוב הם קדושה אחת, ומכיוון שהותר לבשל ביום טוב לצורך אוכל נפש - הותר גם לבשל לצורך שבת. נמצא שלשיטתו לא צריך שהמאכלים יהיו מוכנים מבעוד יום וכפי שהצריך רבה, כיוון שהבישול מותר בכל עניין.</w:t>
+        <w:t xml:space="preserve"> ששבת ויום טוב הם קדושה אחת, ומכיוון שהותר לבשל ביום טוב לצורך אוכל נפש הותר גם לבשל לצורך שבת. נמצא שלשיטתו לא צריך שהמאכלים יהיו מוכנים מבעוד יום וכפי שהצריך רבה, כיוון שהבישול מותר בכל עניין.</w:t>
       </w:r>
       <w:r>
         <w:rPr>
@@ -2182,7 +2167,28 @@
           <w:rFonts w:cs="Arial" w:hint="cs"/>
           <w:rtl/>
         </w:rPr>
-        <w:t xml:space="preserve"> אם יום טוב ושבת קדושה אחת</w:t>
+        <w:t>,</w:t>
+      </w:r>
+      <w:r>
+        <w:rPr>
+          <w:rFonts w:cs="Arial" w:hint="cs"/>
+          <w:rtl/>
+        </w:rPr>
+        <w:t xml:space="preserve"> אם יום טוב ושבת </w:t>
+      </w:r>
+      <w:r>
+        <w:rPr>
+          <w:rFonts w:cs="Arial" w:hint="cs"/>
+          <w:rtl/>
+        </w:rPr>
+        <w:t xml:space="preserve">הם </w:t>
+      </w:r>
+      <w:r>
+        <w:rPr>
+          <w:rFonts w:cs="Arial" w:hint="cs"/>
+          <w:rtl/>
+        </w:rPr>
+        <w:t>קדושה אחת</w:t>
       </w:r>
       <w:r>
         <w:rPr>
@@ -2249,14 +2255,14 @@
           <w:rFonts w:cs="Arial" w:hint="cs"/>
           <w:rtl/>
         </w:rPr>
-        <w:t xml:space="preserve"> -</w:t>
-      </w:r>
-      <w:r>
-        <w:rPr>
-          <w:rFonts w:cs="Arial" w:hint="cs"/>
-          <w:rtl/>
-        </w:rPr>
-        <w:t xml:space="preserve"> כך מותר לבשל מים טוב ליום חול</w:t>
+        <w:t xml:space="preserve">, </w:t>
+      </w:r>
+      <w:r>
+        <w:rPr>
+          <w:rFonts w:cs="Arial" w:hint="cs"/>
+          <w:rtl/>
+        </w:rPr>
+        <w:t>כך מותר לבשל מים טוב ליום חול</w:t>
       </w:r>
       <w:r>
         <w:rPr>
@@ -2435,17 +2441,74 @@
       <w:r>
         <w:rPr>
           <w:rFonts w:cs="Arial" w:hint="cs"/>
-          <w:sz w:val="18"/>
-          <w:szCs w:val="18"/>
-          <w:rtl/>
-        </w:rPr>
-        <w:t xml:space="preserve"> </w:t>
-      </w:r>
-      <w:r>
-        <w:rPr>
-          <w:rFonts w:cs="Arial" w:hint="cs"/>
-          <w:b/>
-          <w:bCs/>
+          <w:rtl/>
+        </w:rPr>
+        <w:t xml:space="preserve">, </w:t>
+      </w:r>
+      <w:r>
+        <w:rPr>
+          <w:rFonts w:cs="Arial" w:hint="cs"/>
+          <w:b/>
+          <w:bCs/>
+          <w:rtl/>
+        </w:rPr>
+        <w:t>הרשב''א</w:t>
+      </w:r>
+      <w:r>
+        <w:rPr>
+          <w:rFonts w:cs="Arial" w:hint="cs"/>
+          <w:rtl/>
+        </w:rPr>
+        <w:t xml:space="preserve"> </w:t>
+      </w:r>
+      <w:r>
+        <w:rPr>
+          <w:rFonts w:cs="Arial" w:hint="cs"/>
+          <w:sz w:val="18"/>
+          <w:szCs w:val="18"/>
+          <w:rtl/>
+        </w:rPr>
+        <w:t>(</w:t>
+      </w:r>
+      <w:r>
+        <w:rPr>
+          <w:rFonts w:cs="Arial" w:hint="cs"/>
+          <w:sz w:val="18"/>
+          <w:szCs w:val="18"/>
+          <w:rtl/>
+        </w:rPr>
+        <w:t xml:space="preserve">ביצה כא ע''ב </w:t>
+      </w:r>
+      <w:r>
+        <w:rPr>
+          <w:rFonts w:cs="Arial" w:hint="cs"/>
+          <w:sz w:val="18"/>
+          <w:szCs w:val="18"/>
+          <w:rtl/>
+        </w:rPr>
+        <w:t>ד''ה</w:t>
+      </w:r>
+      <w:r>
+        <w:rPr>
+          <w:rFonts w:cs="Arial" w:hint="cs"/>
+          <w:sz w:val="18"/>
+          <w:szCs w:val="18"/>
+          <w:rtl/>
+        </w:rPr>
+        <w:t xml:space="preserve"> גזירה)</w:t>
+      </w:r>
+      <w:r>
+        <w:rPr>
+          <w:rFonts w:cs="Arial" w:hint="cs"/>
+          <w:sz w:val="18"/>
+          <w:szCs w:val="18"/>
+          <w:rtl/>
+        </w:rPr>
+        <w:t xml:space="preserve"> </w:t>
+      </w:r>
+      <w:r>
+        <w:rPr>
+          <w:rFonts w:cs="Arial" w:hint="cs"/>
           <w:rtl/>
         </w:rPr>
         <w:t>ו</w:t>
@@ -2453,70 +2516,9 @@
       <w:r>
         <w:rPr>
           <w:rFonts w:cs="Arial" w:hint="cs"/>
-          <w:b/>
-          <w:bCs/>
-          <w:rtl/>
-        </w:rPr>
-        <w:t>הרשב''א</w:t>
-      </w:r>
-      <w:r>
-        <w:rPr>
-          <w:rFonts w:cs="Arial" w:hint="cs"/>
-          <w:rtl/>
-        </w:rPr>
-        <w:t xml:space="preserve"> </w:t>
-      </w:r>
-      <w:r>
-        <w:rPr>
-          <w:rFonts w:cs="Arial" w:hint="cs"/>
-          <w:sz w:val="18"/>
-          <w:szCs w:val="18"/>
-          <w:rtl/>
-        </w:rPr>
-        <w:t>(</w:t>
-      </w:r>
-      <w:r>
-        <w:rPr>
-          <w:rFonts w:cs="Arial" w:hint="cs"/>
-          <w:sz w:val="18"/>
-          <w:szCs w:val="18"/>
-          <w:rtl/>
-        </w:rPr>
-        <w:t xml:space="preserve">ביצה כא ע''ב </w:t>
-      </w:r>
-      <w:r>
-        <w:rPr>
-          <w:rFonts w:cs="Arial" w:hint="cs"/>
-          <w:sz w:val="18"/>
-          <w:szCs w:val="18"/>
-          <w:rtl/>
-        </w:rPr>
-        <w:t>ד''ה</w:t>
-      </w:r>
-      <w:r>
-        <w:rPr>
-          <w:rFonts w:cs="Arial" w:hint="cs"/>
-          <w:sz w:val="18"/>
-          <w:szCs w:val="18"/>
-          <w:rtl/>
-        </w:rPr>
-        <w:t xml:space="preserve"> גזירה)</w:t>
-      </w:r>
-      <w:r>
-        <w:rPr>
-          <w:rFonts w:cs="Arial" w:hint="cs"/>
-          <w:sz w:val="18"/>
-          <w:szCs w:val="18"/>
-          <w:rtl/>
-        </w:rPr>
-        <w:t xml:space="preserve"> </w:t>
-      </w:r>
-      <w:r>
-        <w:rPr>
-          <w:rFonts w:cs="Arial" w:hint="cs"/>
-          <w:rtl/>
-        </w:rPr>
-        <w:t>ולמעשה רוב</w:t>
+          <w:rtl/>
+        </w:rPr>
+        <w:t>רוב</w:t>
       </w:r>
       <w:r>
         <w:rPr>
@@ -2544,7 +2546,21 @@
           <w:rFonts w:cs="Arial" w:hint="cs"/>
           <w:rtl/>
         </w:rPr>
-        <w:t xml:space="preserve">פסקו להלכה כדעת רבה, שטעם ההיתר הוא שהואיל ויכולים לבוא אורחים, משום כך כאשר מבשלים מיום טוב </w:t>
+        <w:t>פסקו להלכה כדעת רבה, שטעם ההיתר הוא שהואיל ויכולים לבוא אורחים</w:t>
+      </w:r>
+      <w:r>
+        <w:rPr>
+          <w:rFonts w:cs="Arial" w:hint="cs"/>
+          <w:rtl/>
+        </w:rPr>
+        <w:t>.</w:t>
+      </w:r>
+      <w:r>
+        <w:rPr>
+          <w:rFonts w:cs="Arial" w:hint="cs"/>
+          <w:rtl/>
+        </w:rPr>
+        <w:t xml:space="preserve"> משום כך כאשר מבשלים מיום טוב </w:t>
       </w:r>
       <w:r>
         <w:rPr>
@@ -2796,7 +2812,21 @@
           <w:rFonts w:cs="Arial" w:hint="cs"/>
           <w:rtl/>
         </w:rPr>
-        <w:t>מבעוד יום, ובלשונו:</w:t>
+        <w:t>מבעוד יום</w:t>
+      </w:r>
+      <w:r>
+        <w:rPr>
+          <w:rFonts w:cs="Arial" w:hint="cs"/>
+          <w:rtl/>
+        </w:rPr>
+        <w:t>.</w:t>
+      </w:r>
+      <w:r>
+        <w:rPr>
+          <w:rFonts w:cs="Arial" w:hint="cs"/>
+          <w:rtl/>
+        </w:rPr>
+        <w:t xml:space="preserve"> ובלשונו:</w:t>
       </w:r>
     </w:p>
     <w:p>
@@ -3224,14 +3254,164 @@
           <w:rFonts w:cs="Arial" w:hint="cs"/>
           <w:rtl/>
         </w:rPr>
-        <w:t xml:space="preserve">ג. </w:t>
-      </w:r>
-      <w:r>
-        <w:rPr>
-          <w:rFonts w:cs="Arial" w:hint="cs"/>
-          <w:rtl/>
-        </w:rPr>
-        <w:t xml:space="preserve">אולם, למרות שכאמור רוב הפוסקים סוברים </w:t>
+        <w:t>ג.</w:t>
+      </w:r>
+      <w:r>
+        <w:rPr>
+          <w:rFonts w:cs="Arial" w:hint="cs"/>
+          <w:rtl/>
+        </w:rPr>
+        <w:t xml:space="preserve"> </w:t>
+      </w:r>
+      <w:r>
+        <w:rPr>
+          <w:rFonts w:cs="Arial" w:hint="cs"/>
+          <w:b/>
+          <w:bCs/>
+          <w:rtl/>
+        </w:rPr>
+        <w:t>המשנה ברורה</w:t>
+      </w:r>
+      <w:r>
+        <w:rPr>
+          <w:rFonts w:cs="Arial" w:hint="cs"/>
+          <w:rtl/>
+        </w:rPr>
+        <w:t xml:space="preserve"> </w:t>
+      </w:r>
+      <w:r>
+        <w:rPr>
+          <w:rFonts w:cs="Arial" w:hint="cs"/>
+          <w:sz w:val="18"/>
+          <w:szCs w:val="18"/>
+          <w:rtl/>
+        </w:rPr>
+        <w:t>(שם)</w:t>
+      </w:r>
+      <w:r>
+        <w:rPr>
+          <w:rFonts w:cs="Arial" w:hint="cs"/>
+          <w:rtl/>
+        </w:rPr>
+        <w:t>,</w:t>
+      </w:r>
+      <w:r>
+        <w:rPr>
+          <w:rFonts w:cs="Arial" w:hint="cs"/>
+          <w:b/>
+          <w:bCs/>
+          <w:rtl/>
+        </w:rPr>
+        <w:t xml:space="preserve"> </w:t>
+      </w:r>
+      <w:r>
+        <w:rPr>
+          <w:rFonts w:cs="Arial" w:hint="cs"/>
+          <w:b/>
+          <w:bCs/>
+          <w:rtl/>
+        </w:rPr>
+        <w:t xml:space="preserve">השמירת שבת כהלכתה </w:t>
+      </w:r>
+      <w:r>
+        <w:rPr>
+          <w:rFonts w:cs="Arial" w:hint="cs"/>
+          <w:sz w:val="18"/>
+          <w:szCs w:val="18"/>
+          <w:rtl/>
+        </w:rPr>
+        <w:t>(ב, יד)</w:t>
+      </w:r>
+      <w:r>
+        <w:rPr>
+          <w:rFonts w:cs="Arial" w:hint="cs"/>
+          <w:b/>
+          <w:bCs/>
+          <w:sz w:val="18"/>
+          <w:szCs w:val="18"/>
+          <w:rtl/>
+        </w:rPr>
+        <w:t xml:space="preserve"> </w:t>
+      </w:r>
+      <w:r>
+        <w:rPr>
+          <w:rFonts w:cs="Arial" w:hint="cs"/>
+          <w:b/>
+          <w:bCs/>
+          <w:rtl/>
+        </w:rPr>
+        <w:t xml:space="preserve">והרב עובדיה </w:t>
+      </w:r>
+      <w:r>
+        <w:rPr>
+          <w:rFonts w:cs="Arial" w:hint="cs"/>
+          <w:sz w:val="18"/>
+          <w:szCs w:val="18"/>
+          <w:rtl/>
+        </w:rPr>
+        <w:t xml:space="preserve">(עמ' </w:t>
+      </w:r>
+      <w:proofErr w:type="spellStart"/>
+      <w:r>
+        <w:rPr>
+          <w:rFonts w:cs="Arial" w:hint="cs"/>
+          <w:sz w:val="18"/>
+          <w:szCs w:val="18"/>
+          <w:rtl/>
+        </w:rPr>
+        <w:t>רעח</w:t>
+      </w:r>
+      <w:proofErr w:type="spellEnd"/>
+      <w:r>
+        <w:rPr>
+          <w:rFonts w:cs="Arial" w:hint="cs"/>
+          <w:sz w:val="18"/>
+          <w:szCs w:val="18"/>
+          <w:rtl/>
+        </w:rPr>
+        <w:t>)</w:t>
+      </w:r>
+      <w:r>
+        <w:rPr>
+          <w:rFonts w:cs="Arial" w:hint="cs"/>
+          <w:rtl/>
+        </w:rPr>
+        <w:t xml:space="preserve"> במעין דעת ביניים נקטו,</w:t>
+      </w:r>
+      <w:r>
+        <w:rPr>
+          <w:rFonts w:cs="Arial" w:hint="cs"/>
+          <w:rtl/>
+        </w:rPr>
+        <w:t xml:space="preserve"> </w:t>
+      </w:r>
+      <w:r>
+        <w:rPr>
+          <w:rFonts w:cs="Arial" w:hint="cs"/>
+          <w:rtl/>
+        </w:rPr>
+        <w:t>ש</w:t>
+      </w:r>
+      <w:r>
+        <w:rPr>
+          <w:rFonts w:cs="Arial" w:hint="cs"/>
+          <w:rtl/>
+        </w:rPr>
+        <w:t xml:space="preserve">למרות </w:t>
+      </w:r>
+      <w:r>
+        <w:rPr>
+          <w:rFonts w:cs="Arial" w:hint="cs"/>
+          <w:rtl/>
+        </w:rPr>
+        <w:t>ש</w:t>
+      </w:r>
+      <w:r>
+        <w:rPr>
+          <w:rFonts w:cs="Arial" w:hint="cs"/>
+          <w:rtl/>
+        </w:rPr>
+        <w:t xml:space="preserve">רוב הפוסקים סוברים </w:t>
       </w:r>
       <w:r>
         <w:rPr>
@@ -3245,50 +3425,14 @@
           <w:rFonts w:cs="Arial" w:hint="cs"/>
           <w:rtl/>
         </w:rPr>
-        <w:t>, בפועל כפי שכתב</w:t>
-      </w:r>
-      <w:r>
-        <w:rPr>
-          <w:rFonts w:cs="Arial" w:hint="cs"/>
-          <w:b/>
-          <w:bCs/>
-          <w:rtl/>
-        </w:rPr>
-        <w:t xml:space="preserve"> </w:t>
-      </w:r>
-      <w:r>
-        <w:rPr>
-          <w:rFonts w:cs="Arial" w:hint="cs"/>
-          <w:b/>
-          <w:bCs/>
-          <w:rtl/>
-        </w:rPr>
-        <w:t>ערוך השולחן</w:t>
-      </w:r>
-      <w:r>
-        <w:rPr>
-          <w:rFonts w:cs="Arial" w:hint="cs"/>
-          <w:b/>
-          <w:bCs/>
-          <w:rtl/>
-        </w:rPr>
-        <w:t xml:space="preserve"> </w:t>
-      </w:r>
-      <w:r>
-        <w:rPr>
-          <w:rFonts w:cs="Arial" w:hint="cs"/>
-          <w:sz w:val="18"/>
-          <w:szCs w:val="18"/>
-          <w:rtl/>
-        </w:rPr>
-        <w:t>(שם)</w:t>
-      </w:r>
-      <w:r>
-        <w:rPr>
-          <w:rFonts w:cs="Arial" w:hint="cs"/>
-          <w:rtl/>
-        </w:rPr>
-        <w:t xml:space="preserve"> </w:t>
+        <w:t xml:space="preserve"> וכך ההלכה מעיקר הדין, </w:t>
+      </w:r>
+      <w:r>
+        <w:rPr>
+          <w:rFonts w:cs="Arial" w:hint="cs"/>
+          <w:rtl/>
+        </w:rPr>
+        <w:t xml:space="preserve">בפועל </w:t>
       </w:r>
       <w:r>
         <w:rPr>
@@ -3309,146 +3453,32 @@
           <w:rFonts w:cs="Arial" w:hint="cs"/>
           <w:rtl/>
         </w:rPr>
-        <w:t>ולא מקפידים שהמאכל יהיה מבושל עד שקיעת החמה.</w:t>
-      </w:r>
-      <w:r>
-        <w:rPr>
-          <w:rFonts w:cs="Arial" w:hint="cs"/>
-          <w:rtl/>
-        </w:rPr>
-        <w:t xml:space="preserve"> ונראה ש</w:t>
-      </w:r>
-      <w:r>
-        <w:rPr>
-          <w:rFonts w:cs="Arial" w:hint="cs"/>
-          <w:rtl/>
-        </w:rPr>
-        <w:t xml:space="preserve">גם </w:t>
-      </w:r>
-      <w:r>
-        <w:rPr>
-          <w:rFonts w:cs="Arial" w:hint="cs"/>
-          <w:rtl/>
-        </w:rPr>
-        <w:t>משום כך רבים מהפוסקים וב</w:t>
-      </w:r>
-      <w:r>
-        <w:rPr>
-          <w:rFonts w:cs="Arial" w:hint="cs"/>
-          <w:rtl/>
-        </w:rPr>
-        <w:t>י</w:t>
-      </w:r>
-      <w:r>
-        <w:rPr>
-          <w:rFonts w:cs="Arial" w:hint="cs"/>
-          <w:rtl/>
-        </w:rPr>
-        <w:t xml:space="preserve">ניהם </w:t>
-      </w:r>
-      <w:r>
-        <w:rPr>
-          <w:rFonts w:cs="Arial" w:hint="cs"/>
-          <w:b/>
-          <w:bCs/>
-          <w:rtl/>
-        </w:rPr>
-        <w:t>המשנה ברורה</w:t>
-      </w:r>
-      <w:r>
-        <w:rPr>
-          <w:rFonts w:cs="Arial" w:hint="cs"/>
-          <w:rtl/>
-        </w:rPr>
-        <w:t xml:space="preserve"> שראינו לעיל, וכן </w:t>
-      </w:r>
-      <w:r>
-        <w:rPr>
-          <w:rFonts w:cs="Arial" w:hint="cs"/>
-          <w:b/>
-          <w:bCs/>
-          <w:rtl/>
-        </w:rPr>
-        <w:t xml:space="preserve">השמירת שבת כהלכתה </w:t>
-      </w:r>
-      <w:r>
-        <w:rPr>
-          <w:rFonts w:cs="Arial" w:hint="cs"/>
-          <w:sz w:val="18"/>
-          <w:szCs w:val="18"/>
-          <w:rtl/>
-        </w:rPr>
-        <w:t>(ב, יד)</w:t>
-      </w:r>
-      <w:r>
-        <w:rPr>
-          <w:rFonts w:cs="Arial" w:hint="cs"/>
-          <w:b/>
-          <w:bCs/>
-          <w:sz w:val="18"/>
-          <w:szCs w:val="18"/>
-          <w:rtl/>
-        </w:rPr>
-        <w:t xml:space="preserve"> </w:t>
-      </w:r>
-      <w:r>
-        <w:rPr>
-          <w:rFonts w:cs="Arial" w:hint="cs"/>
-          <w:b/>
-          <w:bCs/>
-          <w:rtl/>
-        </w:rPr>
-        <w:t>והרב עובדיה</w:t>
-      </w:r>
-      <w:r>
-        <w:rPr>
-          <w:rFonts w:cs="Arial" w:hint="cs"/>
-          <w:b/>
-          <w:bCs/>
-          <w:rtl/>
-        </w:rPr>
-        <w:t xml:space="preserve"> </w:t>
-      </w:r>
-      <w:r>
-        <w:rPr>
-          <w:rFonts w:cs="Arial" w:hint="cs"/>
-          <w:sz w:val="18"/>
-          <w:szCs w:val="18"/>
-          <w:rtl/>
-        </w:rPr>
-        <w:t xml:space="preserve">(עמ' </w:t>
-      </w:r>
-      <w:proofErr w:type="spellStart"/>
-      <w:r>
-        <w:rPr>
-          <w:rFonts w:cs="Arial" w:hint="cs"/>
-          <w:sz w:val="18"/>
-          <w:szCs w:val="18"/>
-          <w:rtl/>
-        </w:rPr>
-        <w:t>רעח</w:t>
-      </w:r>
-      <w:proofErr w:type="spellEnd"/>
-      <w:r>
-        <w:rPr>
-          <w:rFonts w:cs="Arial" w:hint="cs"/>
-          <w:sz w:val="18"/>
-          <w:szCs w:val="18"/>
-          <w:rtl/>
-        </w:rPr>
-        <w:t>)</w:t>
-      </w:r>
-      <w:r>
-        <w:rPr>
-          <w:rFonts w:cs="Arial" w:hint="cs"/>
-          <w:rtl/>
-        </w:rPr>
-        <w:t>, כתבו שבשעת הדחק סומכים על המתירים.</w:t>
+        <w:t>ולא מקפידים שהמאכל יהיה מבושל עד שקיעת החמה</w:t>
+      </w:r>
+      <w:r>
+        <w:rPr>
+          <w:rFonts w:cs="Arial" w:hint="cs"/>
+          <w:rtl/>
+        </w:rPr>
+        <w:t xml:space="preserve"> ויש להם על מי לסמוך</w:t>
+      </w:r>
+      <w:r>
+        <w:rPr>
+          <w:rFonts w:cs="Arial" w:hint="cs"/>
+          <w:rtl/>
+        </w:rPr>
+        <w:t>.</w:t>
+      </w:r>
+      <w:r>
+        <w:rPr>
+          <w:rFonts w:cs="Arial" w:hint="cs"/>
+          <w:rtl/>
+        </w:rPr>
+        <w:t xml:space="preserve"> </w:t>
       </w:r>
     </w:p>
     <w:p>
       <w:pPr>
-        <w:spacing w:after="80"/>
         <w:rPr>
           <w:rFonts w:cs="Arial"/>
           <w:b/>
@@ -3470,7 +3500,6 @@
     </w:p>
     <w:p>
       <w:pPr>
-        <w:spacing w:after="80"/>
         <w:rPr>
           <w:rFonts w:cs="Arial"/>
           <w:rtl/>
@@ -3481,7 +3510,7 @@
           <w:rFonts w:cs="Arial" w:hint="cs"/>
           <w:rtl/>
         </w:rPr>
-        <w:t xml:space="preserve">כאשר עושים עירוב תבשילין, נפסק להלכה מעיקר הדין כדעת בית הלל שדי בתבשיל אחד (ואפילו לאלפי אנשים), </w:t>
+        <w:t xml:space="preserve">כאשר עושים עירוב תבשילין, נפסק להלכה מעיקר הדין כדעת בית הלל שדי בתבשיל אחד (ואפילו לאלפי אנשים) </w:t>
       </w:r>
       <w:r>
         <w:rPr>
@@ -3535,7 +3564,6 @@
     </w:p>
     <w:p>
       <w:pPr>
-        <w:spacing w:after="80"/>
         <w:rPr>
           <w:rFonts w:cs="Arial"/>
           <w:rtl/>
@@ -3656,7 +3684,7 @@
           <w:rFonts w:cs="Arial" w:hint="cs"/>
           <w:rtl/>
         </w:rPr>
-        <w:t xml:space="preserve"> האומר, שאין אופים אלא</w:t>
+        <w:t xml:space="preserve"> האומר שאין אופים אלא</w:t>
       </w:r>
       <w:r>
         <w:rPr>
@@ -3677,7 +3705,14 @@
           <w:rFonts w:cs="Arial" w:hint="cs"/>
           <w:rtl/>
         </w:rPr>
-        <w:t xml:space="preserve"> - יוצא שבשביל שיהיה ניתן לבשל צריך להוסיף לעירוב מאכל מבושל</w:t>
+        <w:t>,</w:t>
+      </w:r>
+      <w:r>
+        <w:rPr>
+          <w:rFonts w:cs="Arial" w:hint="cs"/>
+          <w:rtl/>
+        </w:rPr>
+        <w:t xml:space="preserve"> יוצא שבשביל שיהיה ניתן לבשל צריך להוסיף לעירוב מאכל מבושל</w:t>
       </w:r>
       <w:r>
         <w:rPr>
@@ -3689,7 +3724,6 @@
     </w:p>
     <w:p>
       <w:pPr>
-        <w:spacing w:after="80"/>
         <w:rPr>
           <w:rFonts w:cs="Arial"/>
           <w:rtl/>
@@ -3875,7 +3909,6 @@
     </w:p>
     <w:p>
       <w:pPr>
-        <w:spacing w:after="80"/>
         <w:rPr>
           <w:rFonts w:cs="Arial"/>
           <w:u w:val="single"/>
@@ -3893,7 +3926,6 @@
     </w:p>
     <w:p>
       <w:pPr>
-        <w:spacing w:after="80"/>
         <w:rPr>
           <w:rFonts w:cs="Arial"/>
           <w:rtl/>
@@ -4005,11 +4037,17 @@
           <w:rtl/>
         </w:rPr>
         <w:t>כשם שאסור לבשל לצורך שבת ללא עירוב תבשילין, כך אסור להדליק נר לכבוד שבת ללא עירוב תבשילין.</w:t>
+      </w:r>
+      <w:r>
+        <w:rPr>
+          <w:rFonts w:cs="Arial" w:hint="cs"/>
+          <w:rtl/>
+        </w:rPr>
+        <w:t xml:space="preserve"> אלא שלמעשה נחלקו הראשונים:</w:t>
       </w:r>
     </w:p>
     <w:p>
       <w:pPr>
-        <w:spacing w:after="80"/>
         <w:rPr>
           <w:rFonts w:cs="Arial"/>
           <w:rtl/>
@@ -4025,13 +4063,6 @@
       <w:r>
         <w:rPr>
           <w:rFonts w:cs="Arial" w:hint="cs"/>
-          <w:rtl/>
-        </w:rPr>
-        <w:t xml:space="preserve">בעקבות דברי הגמרא הביא </w:t>
-      </w:r>
-      <w:r>
-        <w:rPr>
-          <w:rFonts w:cs="Arial" w:hint="cs"/>
           <w:b/>
           <w:bCs/>
           <w:rtl/>
@@ -4059,7 +4090,7 @@
           <w:rFonts w:cs="Arial" w:hint="cs"/>
           <w:rtl/>
         </w:rPr>
-        <w:t xml:space="preserve">בשם </w:t>
+        <w:t xml:space="preserve">בעקבות </w:t>
       </w:r>
       <w:r>
         <w:rPr>
@@ -4073,6 +4104,22 @@
       <w:r>
         <w:rPr>
           <w:rFonts w:cs="Arial" w:hint="cs"/>
+          <w:b/>
+          <w:bCs/>
+          <w:rtl/>
+        </w:rPr>
+        <w:t xml:space="preserve"> </w:t>
+      </w:r>
+      <w:r>
+        <w:rPr>
+          <w:rFonts w:cs="Arial" w:hint="cs"/>
+          <w:rtl/>
+        </w:rPr>
+        <w:t>נקט</w:t>
+      </w:r>
+      <w:r>
+        <w:rPr>
+          <w:rFonts w:cs="Arial" w:hint="cs"/>
           <w:rtl/>
         </w:rPr>
         <w:t>, שכאשר מזכירים את נוסח עירוב תבשילין יש להזכיר גם שהעירוב מתיר להדליק נר לכבוד שבת</w:t>
@@ -4295,7 +4342,21 @@
           <w:rFonts w:cs="Arial" w:hint="cs"/>
           <w:rtl/>
         </w:rPr>
-        <w:t>, ובלשו</w:t>
+        <w:t>,</w:t>
+      </w:r>
+      <w:r>
+        <w:rPr>
+          <w:rFonts w:cs="Arial" w:hint="cs"/>
+          <w:rtl/>
+        </w:rPr>
+        <w:t>.</w:t>
+      </w:r>
+      <w:r>
+        <w:rPr>
+          <w:rFonts w:cs="Arial" w:hint="cs"/>
+          <w:rtl/>
+        </w:rPr>
+        <w:t xml:space="preserve"> ובלשו</w:t>
       </w:r>
       <w:r>
         <w:rPr>
@@ -4328,7 +4389,6 @@
     </w:p>
     <w:p>
       <w:pPr>
-        <w:spacing w:after="80"/>
         <w:ind w:left="720"/>
         <w:rPr>
           <w:rFonts w:cs="Arial"/>
@@ -4515,7 +4575,6 @@
     </w:p>
     <w:p>
       <w:pPr>
-        <w:spacing w:after="80"/>
         <w:rPr>
           <w:rFonts w:cs="Arial"/>
           <w:rtl/>
@@ -4531,52 +4590,52 @@
       <w:r>
         <w:rPr>
           <w:rFonts w:cs="Arial" w:hint="cs"/>
+          <w:b/>
+          <w:bCs/>
+          <w:rtl/>
+        </w:rPr>
+        <w:t>הרמב''ם</w:t>
+      </w:r>
+      <w:r>
+        <w:rPr>
+          <w:rFonts w:cs="Arial" w:hint="cs"/>
+          <w:rtl/>
+        </w:rPr>
+        <w:t xml:space="preserve"> </w:t>
+      </w:r>
+      <w:r>
+        <w:rPr>
+          <w:rFonts w:cs="Arial" w:hint="cs"/>
+          <w:sz w:val="18"/>
+          <w:szCs w:val="18"/>
+          <w:rtl/>
+        </w:rPr>
+        <w:t>(</w:t>
+      </w:r>
+      <w:r>
+        <w:rPr>
+          <w:rFonts w:cs="Arial" w:hint="cs"/>
+          <w:sz w:val="18"/>
+          <w:szCs w:val="18"/>
+          <w:rtl/>
+        </w:rPr>
+        <w:t>יום טוב ו, ח</w:t>
+      </w:r>
+      <w:r>
+        <w:rPr>
+          <w:rFonts w:cs="Arial" w:hint="cs"/>
+          <w:sz w:val="18"/>
+          <w:szCs w:val="18"/>
+          <w:rtl/>
+        </w:rPr>
+        <w:t xml:space="preserve">) </w:t>
+      </w:r>
+      <w:r>
+        <w:rPr>
+          <w:rFonts w:cs="Arial" w:hint="cs"/>
           <w:rtl/>
         </w:rPr>
         <w:t xml:space="preserve">לעומת זאת, כאשר </w:t>
-      </w:r>
-      <w:r>
-        <w:rPr>
-          <w:rFonts w:cs="Arial" w:hint="cs"/>
-          <w:b/>
-          <w:bCs/>
-          <w:rtl/>
-        </w:rPr>
-        <w:t>הרמב''ם</w:t>
-      </w:r>
-      <w:r>
-        <w:rPr>
-          <w:rFonts w:cs="Arial" w:hint="cs"/>
-          <w:rtl/>
-        </w:rPr>
-        <w:t xml:space="preserve"> </w:t>
-      </w:r>
-      <w:r>
-        <w:rPr>
-          <w:rFonts w:cs="Arial" w:hint="cs"/>
-          <w:sz w:val="18"/>
-          <w:szCs w:val="18"/>
-          <w:rtl/>
-        </w:rPr>
-        <w:t>(</w:t>
-      </w:r>
-      <w:r>
-        <w:rPr>
-          <w:rFonts w:cs="Arial" w:hint="cs"/>
-          <w:sz w:val="18"/>
-          <w:szCs w:val="18"/>
-          <w:rtl/>
-        </w:rPr>
-        <w:t>יום טוב ו, ח</w:t>
-      </w:r>
-      <w:r>
-        <w:rPr>
-          <w:rFonts w:cs="Arial" w:hint="cs"/>
-          <w:sz w:val="18"/>
-          <w:szCs w:val="18"/>
-          <w:rtl/>
-        </w:rPr>
-        <w:t xml:space="preserve">) </w:t>
       </w:r>
       <w:r>
         <w:rPr>
@@ -4755,277 +4814,23 @@
     </w:p>
     <w:p>
       <w:pPr>
-        <w:spacing w:after="80"/>
-        <w:rPr>
-          <w:rFonts w:cs="Arial"/>
+        <w:rPr>
+          <w:rFonts w:cs="Arial"/>
+          <w:u w:val="single"/>
           <w:rtl/>
         </w:rPr>
       </w:pPr>
       <w:r>
         <w:rPr>
           <w:rFonts w:cs="Arial" w:hint="cs"/>
-          <w:rtl/>
-        </w:rPr>
-        <w:t xml:space="preserve">למרות </w:t>
-      </w:r>
-      <w:r>
-        <w:rPr>
-          <w:rFonts w:cs="Arial" w:hint="cs"/>
-          <w:rtl/>
-        </w:rPr>
-        <w:t>שרבים לא</w:t>
-      </w:r>
-      <w:r>
-        <w:rPr>
-          <w:rFonts w:cs="Arial" w:hint="cs"/>
-          <w:rtl/>
-        </w:rPr>
-        <w:t xml:space="preserve"> </w:t>
-      </w:r>
-      <w:r>
-        <w:rPr>
-          <w:rFonts w:cs="Arial" w:hint="cs"/>
-          <w:rtl/>
-        </w:rPr>
-        <w:t xml:space="preserve">פסקו </w:t>
-      </w:r>
-      <w:r>
-        <w:rPr>
-          <w:rFonts w:cs="Arial" w:hint="cs"/>
-          <w:rtl/>
-        </w:rPr>
-        <w:t xml:space="preserve">כרמב''ם, </w:t>
-      </w:r>
-      <w:r>
-        <w:rPr>
-          <w:rFonts w:cs="Arial" w:hint="cs"/>
-          <w:rtl/>
-        </w:rPr>
-        <w:t xml:space="preserve">בכל זאת </w:t>
-      </w:r>
-      <w:r>
-        <w:rPr>
-          <w:rFonts w:cs="Arial" w:hint="cs"/>
-          <w:rtl/>
-        </w:rPr>
-        <w:t xml:space="preserve">בדיעבד </w:t>
-      </w:r>
-      <w:r>
-        <w:rPr>
-          <w:rFonts w:cs="Arial" w:hint="cs"/>
-          <w:rtl/>
-        </w:rPr>
-        <w:t xml:space="preserve">סמכו </w:t>
-      </w:r>
-      <w:r>
-        <w:rPr>
-          <w:rFonts w:cs="Arial" w:hint="cs"/>
-          <w:rtl/>
-        </w:rPr>
-        <w:t>על דבריו</w:t>
-      </w:r>
-      <w:r>
-        <w:rPr>
-          <w:rFonts w:cs="Arial" w:hint="cs"/>
-          <w:rtl/>
-        </w:rPr>
-        <w:t>.</w:t>
-      </w:r>
-      <w:r>
-        <w:rPr>
-          <w:rFonts w:cs="Arial" w:hint="cs"/>
-          <w:rtl/>
-        </w:rPr>
-        <w:t xml:space="preserve"> במקרה בו אדם הזכיר בנוסח העירוב 'שיהיה מותר לעשות כל צרכינו', פסק </w:t>
-      </w:r>
-      <w:r>
-        <w:rPr>
-          <w:rFonts w:cs="Arial" w:hint="cs"/>
-          <w:b/>
-          <w:bCs/>
-          <w:rtl/>
-        </w:rPr>
-        <w:t>הרמ''א</w:t>
-      </w:r>
-      <w:r>
-        <w:rPr>
-          <w:rFonts w:cs="Arial" w:hint="cs"/>
-          <w:rtl/>
-        </w:rPr>
-        <w:t xml:space="preserve"> </w:t>
-      </w:r>
-      <w:r>
-        <w:rPr>
-          <w:rFonts w:cs="Arial" w:hint="cs"/>
-          <w:sz w:val="18"/>
-          <w:szCs w:val="18"/>
-          <w:rtl/>
-        </w:rPr>
-        <w:t xml:space="preserve">(שם, כ בניגוד </w:t>
-      </w:r>
-      <w:proofErr w:type="spellStart"/>
-      <w:r>
-        <w:rPr>
-          <w:rFonts w:cs="Arial" w:hint="cs"/>
-          <w:sz w:val="18"/>
-          <w:szCs w:val="18"/>
-          <w:rtl/>
-        </w:rPr>
-        <w:t>לט''ז</w:t>
-      </w:r>
-      <w:proofErr w:type="spellEnd"/>
-      <w:r>
-        <w:rPr>
-          <w:rFonts w:cs="Arial" w:hint="cs"/>
-          <w:sz w:val="18"/>
-          <w:szCs w:val="18"/>
-          <w:rtl/>
-        </w:rPr>
-        <w:t xml:space="preserve">) </w:t>
-      </w:r>
-      <w:r>
-        <w:rPr>
-          <w:rFonts w:cs="Arial" w:hint="cs"/>
-          <w:rtl/>
-        </w:rPr>
-        <w:t>שאין נוסח זה מועיל</w:t>
-      </w:r>
-      <w:r>
-        <w:rPr>
-          <w:rFonts w:cs="Arial" w:hint="cs"/>
-          <w:rtl/>
-        </w:rPr>
-        <w:t>,</w:t>
-      </w:r>
-      <w:r>
-        <w:rPr>
-          <w:rFonts w:cs="Arial" w:hint="cs"/>
-          <w:rtl/>
-        </w:rPr>
-        <w:t xml:space="preserve"> וחובה לפרט שיהיה מותר לבשל</w:t>
-      </w:r>
-      <w:r>
-        <w:rPr>
-          <w:rFonts w:cs="Arial" w:hint="cs"/>
-          <w:rtl/>
-        </w:rPr>
-        <w:t xml:space="preserve"> ו</w:t>
-      </w:r>
-      <w:r>
-        <w:rPr>
-          <w:rFonts w:cs="Arial" w:hint="cs"/>
-          <w:rtl/>
-        </w:rPr>
-        <w:t xml:space="preserve">לאפות. </w:t>
-      </w:r>
-      <w:r>
-        <w:rPr>
-          <w:rFonts w:cs="Arial" w:hint="cs"/>
-          <w:rtl/>
-        </w:rPr>
-        <w:t xml:space="preserve">אולם, </w:t>
-      </w:r>
-      <w:r>
-        <w:rPr>
-          <w:rFonts w:cs="Arial" w:hint="cs"/>
-          <w:rtl/>
-        </w:rPr>
-        <w:t>במקרה בו לא הזכיר</w:t>
-      </w:r>
-      <w:r>
-        <w:rPr>
-          <w:rFonts w:cs="Arial" w:hint="cs"/>
-          <w:rtl/>
-        </w:rPr>
-        <w:t>ו</w:t>
-      </w:r>
-      <w:r>
-        <w:rPr>
-          <w:rFonts w:cs="Arial" w:hint="cs"/>
-          <w:rtl/>
-        </w:rPr>
-        <w:t xml:space="preserve"> שיהיה מותר להדליק את הנר, פסק </w:t>
-      </w:r>
-      <w:r>
-        <w:rPr>
-          <w:rFonts w:cs="Arial" w:hint="cs"/>
-          <w:b/>
-          <w:bCs/>
-          <w:rtl/>
-        </w:rPr>
-        <w:t>המשנה ברורה</w:t>
-      </w:r>
-      <w:r>
-        <w:rPr>
-          <w:rFonts w:cs="Arial" w:hint="cs"/>
-          <w:rtl/>
-        </w:rPr>
-        <w:t xml:space="preserve"> </w:t>
-      </w:r>
-      <w:r>
-        <w:rPr>
-          <w:rFonts w:cs="Arial" w:hint="cs"/>
-          <w:sz w:val="18"/>
-          <w:szCs w:val="18"/>
-          <w:rtl/>
-        </w:rPr>
-        <w:t xml:space="preserve">(שם) </w:t>
-      </w:r>
-      <w:r>
-        <w:rPr>
-          <w:rFonts w:cs="Arial" w:hint="cs"/>
-          <w:rtl/>
-        </w:rPr>
-        <w:t>שאפשר בדיעבד לסמוך על כך שאומרים בנוסח העירוב 'ושיהיה מותר לעשות כל צורכנו'</w:t>
-      </w:r>
-      <w:r>
-        <w:rPr>
-          <w:rFonts w:cs="Arial" w:hint="cs"/>
-          <w:rtl/>
-        </w:rPr>
-        <w:t xml:space="preserve">, בין השאר </w:t>
-      </w:r>
-      <w:r>
-        <w:rPr>
-          <w:rFonts w:cs="Arial" w:hint="cs"/>
-          <w:rtl/>
-        </w:rPr>
-        <w:t>מפני</w:t>
-      </w:r>
-      <w:r>
-        <w:rPr>
-          <w:rFonts w:cs="Arial" w:hint="cs"/>
-          <w:rtl/>
-        </w:rPr>
-        <w:t xml:space="preserve"> שלדעת הרמב''ם כלל לא צריך להזכיר את הדלקת הנר</w:t>
-      </w:r>
-      <w:r>
-        <w:rPr>
-          <w:rFonts w:cs="Arial" w:hint="cs"/>
-          <w:rtl/>
-        </w:rPr>
-        <w:t xml:space="preserve"> </w:t>
-      </w:r>
-      <w:r>
-        <w:rPr>
-          <w:rFonts w:cs="Arial" w:hint="cs"/>
-          <w:sz w:val="18"/>
-          <w:szCs w:val="18"/>
-          <w:rtl/>
-        </w:rPr>
-        <w:t>(ועיין חזון עובדיה שם)</w:t>
-      </w:r>
-      <w:r>
-        <w:rPr>
-          <w:rFonts w:cs="Arial" w:hint="cs"/>
-          <w:rtl/>
-        </w:rPr>
-        <w:t>.</w:t>
+          <w:u w:val="single"/>
+          <w:rtl/>
+        </w:rPr>
+        <w:t>בשעת הדחק</w:t>
       </w:r>
     </w:p>
     <w:p>
       <w:pPr>
-        <w:spacing w:after="80"/>
         <w:rPr>
           <w:rFonts w:cs="Arial"/>
           <w:rtl/>
@@ -5036,7 +4841,290 @@
           <w:rFonts w:cs="Arial" w:hint="cs"/>
           <w:rtl/>
         </w:rPr>
-        <w:t xml:space="preserve">כמו כן יש להוסיף, שהגמרא במסכת ביצה </w:t>
+        <w:t xml:space="preserve">למרות </w:t>
+      </w:r>
+      <w:r>
+        <w:rPr>
+          <w:rFonts w:cs="Arial" w:hint="cs"/>
+          <w:rtl/>
+        </w:rPr>
+        <w:t>שרבים לא</w:t>
+      </w:r>
+      <w:r>
+        <w:rPr>
+          <w:rFonts w:cs="Arial" w:hint="cs"/>
+          <w:rtl/>
+        </w:rPr>
+        <w:t xml:space="preserve"> </w:t>
+      </w:r>
+      <w:r>
+        <w:rPr>
+          <w:rFonts w:cs="Arial" w:hint="cs"/>
+          <w:rtl/>
+        </w:rPr>
+        <w:t xml:space="preserve">פסקו </w:t>
+      </w:r>
+      <w:r>
+        <w:rPr>
+          <w:rFonts w:cs="Arial" w:hint="cs"/>
+          <w:rtl/>
+        </w:rPr>
+        <w:t xml:space="preserve">כרמב''ם, </w:t>
+      </w:r>
+      <w:r>
+        <w:rPr>
+          <w:rFonts w:cs="Arial" w:hint="cs"/>
+          <w:rtl/>
+        </w:rPr>
+        <w:t xml:space="preserve">בכל זאת </w:t>
+      </w:r>
+      <w:r>
+        <w:rPr>
+          <w:rFonts w:cs="Arial" w:hint="cs"/>
+          <w:rtl/>
+        </w:rPr>
+        <w:t xml:space="preserve">בדיעבד </w:t>
+      </w:r>
+      <w:r>
+        <w:rPr>
+          <w:rFonts w:cs="Arial" w:hint="cs"/>
+          <w:rtl/>
+        </w:rPr>
+        <w:t xml:space="preserve">סמכו </w:t>
+      </w:r>
+      <w:r>
+        <w:rPr>
+          <w:rFonts w:cs="Arial" w:hint="cs"/>
+          <w:rtl/>
+        </w:rPr>
+        <w:t>על דבריו</w:t>
+      </w:r>
+      <w:r>
+        <w:rPr>
+          <w:rFonts w:cs="Arial" w:hint="cs"/>
+          <w:rtl/>
+        </w:rPr>
+        <w:t>.</w:t>
+      </w:r>
+      <w:r>
+        <w:rPr>
+          <w:rFonts w:cs="Arial" w:hint="cs"/>
+          <w:rtl/>
+        </w:rPr>
+        <w:t xml:space="preserve"> במקרה בו אדם הזכיר בנוסח העירוב 'שיהיה מותר לעשות כל צרכינו', פסק </w:t>
+      </w:r>
+      <w:r>
+        <w:rPr>
+          <w:rFonts w:cs="Arial" w:hint="cs"/>
+          <w:b/>
+          <w:bCs/>
+          <w:rtl/>
+        </w:rPr>
+        <w:t>הרמ''א</w:t>
+      </w:r>
+      <w:r>
+        <w:rPr>
+          <w:rFonts w:cs="Arial" w:hint="cs"/>
+          <w:rtl/>
+        </w:rPr>
+        <w:t xml:space="preserve"> </w:t>
+      </w:r>
+      <w:r>
+        <w:rPr>
+          <w:rFonts w:cs="Arial" w:hint="cs"/>
+          <w:sz w:val="18"/>
+          <w:szCs w:val="18"/>
+          <w:rtl/>
+        </w:rPr>
+        <w:t xml:space="preserve">(שם, כ בניגוד </w:t>
+      </w:r>
+      <w:proofErr w:type="spellStart"/>
+      <w:r>
+        <w:rPr>
+          <w:rFonts w:cs="Arial" w:hint="cs"/>
+          <w:sz w:val="18"/>
+          <w:szCs w:val="18"/>
+          <w:rtl/>
+        </w:rPr>
+        <w:t>לט''ז</w:t>
+      </w:r>
+      <w:proofErr w:type="spellEnd"/>
+      <w:r>
+        <w:rPr>
+          <w:rFonts w:cs="Arial" w:hint="cs"/>
+          <w:sz w:val="18"/>
+          <w:szCs w:val="18"/>
+          <w:rtl/>
+        </w:rPr>
+        <w:t xml:space="preserve">) </w:t>
+      </w:r>
+      <w:r>
+        <w:rPr>
+          <w:rFonts w:cs="Arial" w:hint="cs"/>
+          <w:rtl/>
+        </w:rPr>
+        <w:t>שאין נוסח זה מועיל</w:t>
+      </w:r>
+      <w:r>
+        <w:rPr>
+          <w:rFonts w:cs="Arial" w:hint="cs"/>
+          <w:rtl/>
+        </w:rPr>
+        <w:t>,</w:t>
+      </w:r>
+      <w:r>
+        <w:rPr>
+          <w:rFonts w:cs="Arial" w:hint="cs"/>
+          <w:rtl/>
+        </w:rPr>
+        <w:t xml:space="preserve"> וחובה לפרט </w:t>
+      </w:r>
+      <w:r>
+        <w:rPr>
+          <w:rFonts w:cs="Arial" w:hint="cs"/>
+          <w:rtl/>
+        </w:rPr>
+        <w:t>ש</w:t>
+      </w:r>
+      <w:r>
+        <w:rPr>
+          <w:rFonts w:cs="Arial" w:hint="cs"/>
+          <w:rtl/>
+        </w:rPr>
+        <w:t>מותר לבשל</w:t>
+      </w:r>
+      <w:r>
+        <w:rPr>
+          <w:rFonts w:cs="Arial" w:hint="cs"/>
+          <w:rtl/>
+        </w:rPr>
+        <w:t xml:space="preserve"> ו</w:t>
+      </w:r>
+      <w:r>
+        <w:rPr>
+          <w:rFonts w:cs="Arial" w:hint="cs"/>
+          <w:rtl/>
+        </w:rPr>
+        <w:t xml:space="preserve">לאפות. </w:t>
+      </w:r>
+      <w:r>
+        <w:rPr>
+          <w:rFonts w:cs="Arial" w:hint="cs"/>
+          <w:rtl/>
+        </w:rPr>
+        <w:t xml:space="preserve">אולם, </w:t>
+      </w:r>
+      <w:r>
+        <w:rPr>
+          <w:rFonts w:cs="Arial" w:hint="cs"/>
+          <w:rtl/>
+        </w:rPr>
+        <w:t>במקרה בו לא הזכיר</w:t>
+      </w:r>
+      <w:r>
+        <w:rPr>
+          <w:rFonts w:cs="Arial" w:hint="cs"/>
+          <w:rtl/>
+        </w:rPr>
+        <w:t>ו</w:t>
+      </w:r>
+      <w:r>
+        <w:rPr>
+          <w:rFonts w:cs="Arial" w:hint="cs"/>
+          <w:rtl/>
+        </w:rPr>
+        <w:t xml:space="preserve"> שיהיה מותר להדליק את הנר, פסק </w:t>
+      </w:r>
+      <w:r>
+        <w:rPr>
+          <w:rFonts w:cs="Arial" w:hint="cs"/>
+          <w:b/>
+          <w:bCs/>
+          <w:rtl/>
+        </w:rPr>
+        <w:t>המשנה ברורה</w:t>
+      </w:r>
+      <w:r>
+        <w:rPr>
+          <w:rFonts w:cs="Arial" w:hint="cs"/>
+          <w:rtl/>
+        </w:rPr>
+        <w:t xml:space="preserve"> </w:t>
+      </w:r>
+      <w:r>
+        <w:rPr>
+          <w:rFonts w:cs="Arial" w:hint="cs"/>
+          <w:sz w:val="18"/>
+          <w:szCs w:val="18"/>
+          <w:rtl/>
+        </w:rPr>
+        <w:t xml:space="preserve">(שם) </w:t>
+      </w:r>
+      <w:r>
+        <w:rPr>
+          <w:rFonts w:cs="Arial" w:hint="cs"/>
+          <w:rtl/>
+        </w:rPr>
+        <w:t>שאפשר לסמוך על כך שאומרים בנוסח העירוב 'ושיהיה מותר לעשות כל צורכנו'</w:t>
+      </w:r>
+      <w:r>
+        <w:rPr>
+          <w:rFonts w:cs="Arial" w:hint="cs"/>
+          <w:rtl/>
+        </w:rPr>
+        <w:t xml:space="preserve">, בין השאר </w:t>
+      </w:r>
+      <w:r>
+        <w:rPr>
+          <w:rFonts w:cs="Arial" w:hint="cs"/>
+          <w:rtl/>
+        </w:rPr>
+        <w:t>מפני</w:t>
+      </w:r>
+      <w:r>
+        <w:rPr>
+          <w:rFonts w:cs="Arial" w:hint="cs"/>
+          <w:rtl/>
+        </w:rPr>
+        <w:t xml:space="preserve"> שלדעת הרמב''ם כלל לא צריך להזכיר את הדלקת הנר</w:t>
+      </w:r>
+      <w:r>
+        <w:rPr>
+          <w:rFonts w:cs="Arial" w:hint="cs"/>
+          <w:rtl/>
+        </w:rPr>
+        <w:t xml:space="preserve"> </w:t>
+      </w:r>
+      <w:r>
+        <w:rPr>
+          <w:rFonts w:cs="Arial" w:hint="cs"/>
+          <w:sz w:val="18"/>
+          <w:szCs w:val="18"/>
+          <w:rtl/>
+        </w:rPr>
+        <w:t>(ועיין חזון עובדיה שם)</w:t>
+      </w:r>
+      <w:r>
+        <w:rPr>
+          <w:rFonts w:cs="Arial" w:hint="cs"/>
+          <w:rtl/>
+        </w:rPr>
+        <w:t>.</w:t>
+      </w:r>
+    </w:p>
+    <w:p>
+      <w:pPr>
+        <w:rPr>
+          <w:rFonts w:cs="Arial"/>
+          <w:rtl/>
+        </w:rPr>
+      </w:pPr>
+      <w:r>
+        <w:rPr>
+          <w:rFonts w:cs="Arial" w:hint="cs"/>
+          <w:rtl/>
+        </w:rPr>
+        <w:t xml:space="preserve">כמו כן, הגמרא במסכת ביצה </w:t>
       </w:r>
       <w:r>
         <w:rPr>
@@ -5217,7 +5305,7 @@
 </file>
 
 <file path=word/endnotes.xml><?xml version="1.0" encoding="utf-8"?>
-<w:endnotes xmlns:wpc="http://schemas.microsoft.com/office/word/2010/wordprocessingCanvas" xmlns:cx="http://schemas.microsoft.com/office/drawing/2014/chartex" xmlns:cx1="http://schemas.microsoft.com/office/drawing/2015/9/8/chartex" xmlns:cx2="http://schemas.microsoft.com/office/drawing/2015/10/21/chartex" xmlns:cx3="http://schemas.microsoft.com/office/drawing/2016/5/9/chartex" xmlns:cx4="http://schemas.microsoft.com/office/drawing/2016/5/10/chartex" xmlns:cx5="http://schemas.microsoft.com/office/drawing/2016/5/11/chartex" xmlns:cx6="http://schemas.microsoft.com/office/drawing/2016/5/12/chartex" xmlns:cx7="http://schemas.microsoft.com/office/drawing/2016/5/13/chartex" xmlns:cx8="http://schemas.microsoft.com/office/drawing/2016/5/14/chartex" xmlns:mc="http://schemas.openxmlformats.org/markup-compatibility/2006" xmlns:aink="http://schemas.microsoft.com/office/drawing/2016/ink" xmlns:am3d="http://schemas.microsoft.com/office/drawing/2017/model3d" xmlns:o="urn:schemas-microsoft-com:office:office" xmlns:r="http://schemas.openxmlformats.org/officeDocument/2006/relationships" xmlns:m="http://schemas.openxmlformats.org/officeDocument/2006/math" xmlns:v="urn:schemas-microsoft-com:vml" xmlns:wp14="http://schemas.microsoft.com/office/word/2010/wordprocessingDrawing" xmlns:wp="http://schemas.openxmlformats.org/drawingml/2006/wordprocessingDrawing" xmlns:w10="urn:schemas-microsoft-com:office:word" xmlns:w="http://schemas.openxmlformats.org/wordprocessingml/2006/main" xmlns:w14="http://schemas.microsoft.com/office/word/2010/wordml" xmlns:w15="http://schemas.microsoft.com/office/word/2012/wordml" xmlns:w16cex="http://schemas.microsoft.com/office/word/2018/wordml/cex" xmlns:w16cid="http://schemas.microsoft.com/office/word/2016/wordml/cid" xmlns:w16="http://schemas.microsoft.com/office/word/2018/wordml" xmlns:w16sdtdh="http://schemas.microsoft.com/office/word/2020/wordml/sdtdatahash" xmlns:w16se="http://schemas.microsoft.com/office/word/2015/wordml/symex" xmlns:wpg="http://schemas.microsoft.com/office/word/2010/wordprocessingGroup" xmlns:wpi="http://schemas.microsoft.com/office/word/2010/wordprocessingInk" xmlns:wne="http://schemas.microsoft.com/office/word/2006/wordml" xmlns:wps="http://schemas.microsoft.com/office/word/2010/wordprocessingShape" mc:Ignorable="w14 w15 w16se w16cid w16 w16cex w16sdtdh wp14">
+<w:endnotes xmlns:wpc="http://schemas.microsoft.com/office/word/2010/wordprocessingCanvas" xmlns:cx="http://schemas.microsoft.com/office/drawing/2014/chartex" xmlns:cx1="http://schemas.microsoft.com/office/drawing/2015/9/8/chartex" xmlns:cx2="http://schemas.microsoft.com/office/drawing/2015/10/21/chartex" xmlns:cx3="http://schemas.microsoft.com/office/drawing/2016/5/9/chartex" xmlns:cx4="http://schemas.microsoft.com/office/drawing/2016/5/10/chartex" xmlns:cx5="http://schemas.microsoft.com/office/drawing/2016/5/11/chartex" xmlns:cx6="http://schemas.microsoft.com/office/drawing/2016/5/12/chartex" xmlns:cx7="http://schemas.microsoft.com/office/drawing/2016/5/13/chartex" xmlns:cx8="http://schemas.microsoft.com/office/drawing/2016/5/14/chartex" xmlns:mc="http://schemas.openxmlformats.org/markup-compatibility/2006" xmlns:aink="http://schemas.microsoft.com/office/drawing/2016/ink" xmlns:am3d="http://schemas.microsoft.com/office/drawing/2017/model3d" xmlns:o="urn:schemas-microsoft-com:office:office" xmlns:oel="http://schemas.microsoft.com/office/2019/extlst" xmlns:r="http://schemas.openxmlformats.org/officeDocument/2006/relationships" xmlns:m="http://schemas.openxmlformats.org/officeDocument/2006/math" xmlns:v="urn:schemas-microsoft-com:vml" xmlns:wp14="http://schemas.microsoft.com/office/word/2010/wordprocessingDrawing" xmlns:wp="http://schemas.openxmlformats.org/drawingml/2006/wordprocessingDrawing" xmlns:w10="urn:schemas-microsoft-com:office:word" xmlns:w="http://schemas.openxmlformats.org/wordprocessingml/2006/main" xmlns:w14="http://schemas.microsoft.com/office/word/2010/wordml" xmlns:w15="http://schemas.microsoft.com/office/word/2012/wordml" xmlns:w16cex="http://schemas.microsoft.com/office/word/2018/wordml/cex" xmlns:w16cid="http://schemas.microsoft.com/office/word/2016/wordml/cid" xmlns:w16="http://schemas.microsoft.com/office/word/2018/wordml" xmlns:w16du="http://schemas.microsoft.com/office/word/2023/wordml/word16du" xmlns:w16sdtdh="http://schemas.microsoft.com/office/word/2020/wordml/sdtdatahash" xmlns:w16se="http://schemas.microsoft.com/office/word/2015/wordml/symex" xmlns:wpg="http://schemas.microsoft.com/office/word/2010/wordprocessingGroup" xmlns:wpi="http://schemas.microsoft.com/office/word/2010/wordprocessingInk" xmlns:wne="http://schemas.microsoft.com/office/word/2006/wordml" xmlns:wps="http://schemas.microsoft.com/office/word/2010/wordprocessingShape" mc:Ignorable="w14 w15 w16se w16cid w16 w16cex w16sdtdh wp14">
   <w:endnote w:type="separator" w:id="-1">
     <w:p>
       <w:pPr>
@@ -5249,7 +5337,7 @@
 </file>
 
 <file path=word/footnotes.xml><?xml version="1.0" encoding="utf-8"?>
-<w:footnotes xmlns:wpc="http://schemas.microsoft.com/office/word/2010/wordprocessingCanvas" xmlns:cx="http://schemas.microsoft.com/office/drawing/2014/chartex" xmlns:cx1="http://schemas.microsoft.com/office/drawing/2015/9/8/chartex" xmlns:cx2="http://schemas.microsoft.com/office/drawing/2015/10/21/chartex" xmlns:cx3="http://schemas.microsoft.com/office/drawing/2016/5/9/chartex" xmlns:cx4="http://schemas.microsoft.com/office/drawing/2016/5/10/chartex" xmlns:cx5="http://schemas.microsoft.com/office/drawing/2016/5/11/chartex" xmlns:cx6="http://schemas.microsoft.com/office/drawing/2016/5/12/chartex" xmlns:cx7="http://schemas.microsoft.com/office/drawing/2016/5/13/chartex" xmlns:cx8="http://schemas.microsoft.com/office/drawing/2016/5/14/chartex" xmlns:mc="http://schemas.openxmlformats.org/markup-compatibility/2006" xmlns:aink="http://schemas.microsoft.com/office/drawing/2016/ink" xmlns:am3d="http://schemas.microsoft.com/office/drawing/2017/model3d" xmlns:o="urn:schemas-microsoft-com:office:office" xmlns:r="http://schemas.openxmlformats.org/officeDocument/2006/relationships" xmlns:m="http://schemas.openxmlformats.org/officeDocument/2006/math" xmlns:v="urn:schemas-microsoft-com:vml" xmlns:wp14="http://schemas.microsoft.com/office/word/2010/wordprocessingDrawing" xmlns:wp="http://schemas.openxmlformats.org/drawingml/2006/wordprocessingDrawing" xmlns:w10="urn:schemas-microsoft-com:office:word" xmlns:w="http://schemas.openxmlformats.org/wordprocessingml/2006/main" xmlns:w14="http://schemas.microsoft.com/office/word/2010/wordml" xmlns:w15="http://schemas.microsoft.com/office/word/2012/wordml" xmlns:w16cex="http://schemas.microsoft.com/office/word/2018/wordml/cex" xmlns:w16cid="http://schemas.microsoft.com/office/word/2016/wordml/cid" xmlns:w16="http://schemas.microsoft.com/office/word/2018/wordml" xmlns:w16sdtdh="http://schemas.microsoft.com/office/word/2020/wordml/sdtdatahash" xmlns:w16se="http://schemas.microsoft.com/office/word/2015/wordml/symex" xmlns:wpg="http://schemas.microsoft.com/office/word/2010/wordprocessingGroup" xmlns:wpi="http://schemas.microsoft.com/office/word/2010/wordprocessingInk" xmlns:wne="http://schemas.microsoft.com/office/word/2006/wordml" xmlns:wps="http://schemas.microsoft.com/office/word/2010/wordprocessingShape" mc:Ignorable="w14 w15 w16se w16cid w16 w16cex w16sdtdh wp14">
+<w:footnotes xmlns:wpc="http://schemas.microsoft.com/office/word/2010/wordprocessingCanvas" xmlns:cx="http://schemas.microsoft.com/office/drawing/2014/chartex" xmlns:cx1="http://schemas.microsoft.com/office/drawing/2015/9/8/chartex" xmlns:cx2="http://schemas.microsoft.com/office/drawing/2015/10/21/chartex" xmlns:cx3="http://schemas.microsoft.com/office/drawing/2016/5/9/chartex" xmlns:cx4="http://schemas.microsoft.com/office/drawing/2016/5/10/chartex" xmlns:cx5="http://schemas.microsoft.com/office/drawing/2016/5/11/chartex" xmlns:cx6="http://schemas.microsoft.com/office/drawing/2016/5/12/chartex" xmlns:cx7="http://schemas.microsoft.com/office/drawing/2016/5/13/chartex" xmlns:cx8="http://schemas.microsoft.com/office/drawing/2016/5/14/chartex" xmlns:mc="http://schemas.openxmlformats.org/markup-compatibility/2006" xmlns:aink="http://schemas.microsoft.com/office/drawing/2016/ink" xmlns:am3d="http://schemas.microsoft.com/office/drawing/2017/model3d" xmlns:o="urn:schemas-microsoft-com:office:office" xmlns:oel="http://schemas.microsoft.com/office/2019/extlst" xmlns:r="http://schemas.openxmlformats.org/officeDocument/2006/relationships" xmlns:m="http://schemas.openxmlformats.org/officeDocument/2006/math" xmlns:v="urn:schemas-microsoft-com:vml" xmlns:wp14="http://schemas.microsoft.com/office/word/2010/wordprocessingDrawing" xmlns:wp="http://schemas.openxmlformats.org/drawingml/2006/wordprocessingDrawing" xmlns:w10="urn:schemas-microsoft-com:office:word" xmlns:w="http://schemas.openxmlformats.org/wordprocessingml/2006/main" xmlns:w14="http://schemas.microsoft.com/office/word/2010/wordml" xmlns:w15="http://schemas.microsoft.com/office/word/2012/wordml" xmlns:w16cex="http://schemas.microsoft.com/office/word/2018/wordml/cex" xmlns:w16cid="http://schemas.microsoft.com/office/word/2016/wordml/cid" xmlns:w16="http://schemas.microsoft.com/office/word/2018/wordml" xmlns:w16du="http://schemas.microsoft.com/office/word/2023/wordml/word16du" xmlns:w16sdtdh="http://schemas.microsoft.com/office/word/2020/wordml/sdtdatahash" xmlns:w16se="http://schemas.microsoft.com/office/word/2015/wordml/symex" xmlns:wpg="http://schemas.microsoft.com/office/word/2010/wordprocessingGroup" xmlns:wpi="http://schemas.microsoft.com/office/word/2010/wordprocessingInk" xmlns:wne="http://schemas.microsoft.com/office/word/2006/wordml" xmlns:wps="http://schemas.microsoft.com/office/word/2010/wordprocessingShape" mc:Ignorable="w14 w15 w16se w16cid w16 w16cex w16sdtdh wp14">
   <w:footnote w:type="separator" w:id="-1">
     <w:p>
       <w:pPr>
